--- a/Ancestry_Application__Job_Descriptions_for_Previous_Jobs.docx
+++ b/Ancestry_Application__Job_Descriptions_for_Previous_Jobs.docx
@@ -19,35 +19,20 @@
       <w:pPr>
         <w:pStyle w:val="Heading2"/>
       </w:pPr>
-      <w:proofErr w:type="spellStart"/>
       <w:r>
         <w:t>CaptionCall</w:t>
       </w:r>
-      <w:proofErr w:type="spellEnd"/>
-    </w:p>
-    <w:p/>
-    <w:p>
-      <w:proofErr w:type="spellStart"/>
-      <w:r>
-        <w:t>CaptionCall</w:t>
-      </w:r>
-      <w:proofErr w:type="spellEnd"/>
-      <w:r>
-        <w:t xml:space="preserve"> is a provider of captioning services on special telephones available to hard-of-hearing individuals through the Americans with Disabilities Act. They are subcontracted by the FCC, who administ</w:t>
+    </w:p>
+    <w:p/>
+    <w:p>
+      <w:r>
+        <w:t>CaptionCall is a provider of captioning services on special telephones available to hard-of-hearing individuals through the Americans with Disabilities Act. They are subcontracted by the FCC, who administ</w:t>
       </w:r>
       <w:r>
         <w:t>er</w:t>
       </w:r>
       <w:r>
-        <w:t xml:space="preserve"> the ADA program for the deaf and hard-of-hearing. </w:t>
-      </w:r>
-      <w:proofErr w:type="spellStart"/>
-      <w:r>
-        <w:t>CaptionCall</w:t>
-      </w:r>
-      <w:proofErr w:type="spellEnd"/>
-      <w:r>
-        <w:t xml:space="preserve"> is an outgrowth of Sorenson Communications, who provide video-relay services for the deaf through American Sign Language. </w:t>
+        <w:t xml:space="preserve"> the ADA program for the deaf and hard-of-hearing. CaptionCall is an outgrowth of Sorenson Communications, who provide video-relay services for the deaf through American Sign Language. </w:t>
       </w:r>
     </w:p>
     <w:p/>
@@ -165,40 +150,19 @@
         <w:rPr>
           <w:strike/>
         </w:rPr>
-        <w:t xml:space="preserve">They provide research assistance online and in-person, obtain historical documents for preservation and/or digitization then allow access to many of them, and work to make an ever-increasing </w:t>
-      </w:r>
-      <w:r>
-        <w:rPr>
-          <w:strike/>
-        </w:rPr>
-        <w:t xml:space="preserve">number of </w:t>
-      </w:r>
-      <w:r>
-        <w:rPr>
-          <w:strike/>
-        </w:rPr>
-        <w:t>documents easily searchable and accessible.</w:t>
-      </w:r>
-    </w:p>
-    <w:p/>
-    <w:p>
-      <w:r>
-        <w:t xml:space="preserve">Responsibilities of my role and </w:t>
-      </w:r>
-      <w:r>
-        <w:t xml:space="preserve">my </w:t>
-      </w:r>
-      <w:r>
-        <w:t>qualifications for it can be described as follows.</w:t>
-      </w:r>
-    </w:p>
-    <w:p/>
-    <w:p>
-      <w:r>
-        <w:t>- The primary motivation for the creation of the job was the preparation of data truth and test sets</w:t>
-      </w:r>
-      <w:r>
-        <w:t xml:space="preserve"> along with providing the research team with additional data, documents, annotation, analysis, summaries, and other support as needed.</w:t>
+        <w:t>They provide research assistance online and in-person, obtain historical documents for preservation and/or digitization then allow access to many of them, and work to make an ever-increasing number of documents easily searchable and accessible.</w:t>
+      </w:r>
+    </w:p>
+    <w:p/>
+    <w:p>
+      <w:r>
+        <w:t>Responsibilities of my role and my qualifications for it can be described as follows.</w:t>
+      </w:r>
+    </w:p>
+    <w:p/>
+    <w:p>
+      <w:r>
+        <w:t>- The primary motivation for the creation of the job was the preparation of data truth and test sets along with providing the research team with additional data, documents, annotation, analysis, summaries, and other support as needed.</w:t>
       </w:r>
     </w:p>
     <w:p>
@@ -238,31 +202,7 @@
     </w:p>
     <w:p>
       <w:r>
-        <w:t>- Provide technical tools, programs, and informed discussion to the research team</w:t>
-      </w:r>
-      <w:r>
-        <w:t xml:space="preserve"> and volunteer annotators</w:t>
-      </w:r>
-      <w:r>
-        <w:t xml:space="preserve"> for </w:t>
-      </w:r>
-      <w:r>
-        <w:t xml:space="preserve">materials </w:t>
-      </w:r>
-      <w:r>
-        <w:t xml:space="preserve">needed to tune machine learning </w:t>
-      </w:r>
-      <w:r>
-        <w:t>for tasks including</w:t>
-      </w:r>
-      <w:r>
-        <w:t xml:space="preserve"> 1) zone articles and fields</w:t>
-      </w:r>
-      <w:r>
-        <w:t xml:space="preserve"> - analyze layouts and text continuity, detect to which of a variety of groups a segmented object belongs</w:t>
-      </w:r>
-      <w:r>
-        <w:t xml:space="preserve"> 2) index records, 3) transcribe printed sources through Optical Character Recognition, 4) transcribe handwritten source documents</w:t>
+        <w:t>- Provide technical tools, programs, and informed discussion to the research team and volunteer annotators for materials needed to tune machine learning for tasks including 1) zone articles and fields - analyze layouts and text continuity, detect to which of a variety of groups a segmented object belongs 2) index records, 3) transcribe printed sources through Optical Character Recognition, 4) transcribe handwritten source documents</w:t>
       </w:r>
       <w:r>
         <w:t xml:space="preserve"> through building new Deep Learning models</w:t>
@@ -298,13 +238,7 @@
     </w:p>
     <w:p>
       <w:r>
-        <w:t xml:space="preserve">          - Analyze data that volunteers have </w:t>
-      </w:r>
-      <w:r>
-        <w:t>worked on</w:t>
-      </w:r>
-      <w:r>
-        <w:t xml:space="preserve"> as part of the data preparation process, including deciding metrics for performance and progress tracking</w:t>
+        <w:t xml:space="preserve">          - Analyze data that volunteers have worked on as part of the data preparation process, including deciding metrics for performance and progress tracking</w:t>
       </w:r>
     </w:p>
     <w:p>
@@ -320,10 +254,7 @@
     </w:p>
     <w:p>
       <w:r>
-        <w:t>-</w:t>
-      </w:r>
-      <w:r>
-        <w:t xml:space="preserve"> </w:t>
+        <w:t xml:space="preserve">- </w:t>
       </w:r>
       <w:r>
         <w:t xml:space="preserve">Locate document images that are potentially pathological for the algorithm, that is, documents with objects in them that could be confused for writing, layouts and certain annotations in the original document that could seem ambiguous to the </w:t>
@@ -403,38 +334,40 @@
         <w:t>Responsibilities of my role and qualifications for it can be described as follows.</w:t>
       </w:r>
     </w:p>
-    <w:p>
-      <w:r>
-        <w:t>» Digitization of thousands of family-history-related images from microfilm documents, including image</w:t>
-      </w:r>
-    </w:p>
-    <w:p>
-      <w:r>
-        <w:t>analysis and processing, image manipulation to ensure readability, and quality assurance.</w:t>
-      </w:r>
-    </w:p>
-    <w:p>
-      <w:r>
-        <w:t>» Served as a paleography and language-recognition resource for other workers due to expertise in these areas.</w:t>
-      </w:r>
-    </w:p>
-    <w:p>
-      <w:r>
-        <w:t>» Technology Used || Proprietary Church Image Processing Software</w:t>
-      </w:r>
-    </w:p>
-    <w:p>
+    <w:p/>
+    <w:p>
+      <w:r>
+        <w:t>- Digitization of thousands of family-history-related images from microfilm documents</w:t>
+      </w:r>
+    </w:p>
+    <w:p>
+      <w:r>
+        <w:t>- Image analysis, processing, and manipulation to ensure readability</w:t>
+      </w:r>
+    </w:p>
+    <w:p>
+      <w:r>
+        <w:t>- Quality assurance for individual images as well as whole-film issues</w:t>
+      </w:r>
+    </w:p>
+    <w:p>
+      <w:r>
+        <w:t>- Special focus on ensuring that no images missed being captured</w:t>
+      </w:r>
+    </w:p>
+    <w:p>
+      <w:r>
+        <w:t>- Serve as a paleography and language-recognition resource for other workers</w:t>
+      </w:r>
       <w:r>
         <w:br w:type="page"/>
       </w:r>
     </w:p>
     <w:p/>
     <w:p>
-      <w:proofErr w:type="spellStart"/>
       <w:r>
         <w:t>fgadsdfa</w:t>
       </w:r>
-      <w:proofErr w:type="spellEnd"/>
     </w:p>
     <w:p/>
     <w:p>
